--- a/Doc/RTLM介绍和主要业务.docx
+++ b/Doc/RTLM介绍和主要业务.docx
@@ -25,7 +25,7 @@
           <w:b/>
           <w:sz w:val="33"/>
         </w:rPr>
-        <w:t>（一种快速物流分</w:t>
+        <w:t>主要业务</w:t>
       </w:r>
       <w:r>
         <w:rPr>
@@ -33,37 +33,13 @@
           <w:b/>
           <w:sz w:val="33"/>
         </w:rPr>
-        <w:t>以及</w:t>
-      </w:r>
-      <w:r>
-        <w:rPr>
-          <w:rFonts w:ascii="微软雅黑" w:eastAsia="微软雅黑" w:hAnsi="微软雅黑" w:hint="eastAsia"/>
-          <w:b/>
-          <w:sz w:val="33"/>
-        </w:rPr>
-        <w:t>配体系）</w:t>
-      </w:r>
-      <w:r>
-        <w:rPr>
-          <w:rFonts w:ascii="微软雅黑" w:eastAsia="微软雅黑" w:hAnsi="微软雅黑" w:hint="eastAsia"/>
-          <w:b/>
-          <w:sz w:val="33"/>
-        </w:rPr>
-        <w:t>主要业务</w:t>
-      </w:r>
-      <w:r>
-        <w:rPr>
-          <w:rFonts w:ascii="微软雅黑" w:eastAsia="微软雅黑" w:hAnsi="微软雅黑" w:hint="eastAsia"/>
-          <w:b/>
-          <w:sz w:val="33"/>
-        </w:rPr>
         <w:t>需求分析</w:t>
       </w:r>
     </w:p>
     <w:p>
       <w:pPr>
         <w:rPr>
-          <w:rFonts w:ascii="微软雅黑" w:eastAsia="微软雅黑" w:hAnsi="微软雅黑" w:hint="eastAsia"/>
+          <w:rFonts w:ascii="微软雅黑" w:eastAsia="微软雅黑" w:hAnsi="微软雅黑"/>
         </w:rPr>
       </w:pPr>
       <w:r>
@@ -75,22 +51,6 @@
     </w:p>
     <w:p>
       <w:pPr>
-        <w:rPr>
-          <w:rFonts w:ascii="微软雅黑" w:eastAsia="微软雅黑" w:hAnsi="微软雅黑"/>
-        </w:rPr>
-      </w:pPr>
-      <w:hyperlink w:anchor="_实时物流系统RTLM_(Real_Time" w:history="1">
-        <w:r>
-          <w:rPr>
-            <w:rStyle w:val="aa"/>
-            <w:rFonts w:ascii="微软雅黑" w:eastAsia="微软雅黑" w:hAnsi="微软雅黑" w:hint="eastAsia"/>
-          </w:rPr>
-          <w:t>直接看RTLM说明</w:t>
-        </w:r>
-      </w:hyperlink>
-    </w:p>
-    <w:p>
-      <w:pPr>
         <w:ind w:firstLineChars="200" w:firstLine="420"/>
         <w:rPr>
           <w:rFonts w:ascii="微软雅黑" w:eastAsia="微软雅黑" w:hAnsi="微软雅黑"/>
@@ -112,13 +72,19 @@
         <w:rPr>
           <w:rFonts w:ascii="微软雅黑" w:eastAsia="微软雅黑" w:hAnsi="微软雅黑" w:hint="eastAsia"/>
         </w:rPr>
-        <w:t>， 可以将RTLM分为CCRM</w:t>
-      </w:r>
-      <w:r>
-        <w:rPr>
-          <w:rFonts w:ascii="微软雅黑" w:eastAsia="微软雅黑" w:hAnsi="微软雅黑" w:hint="eastAsia"/>
-        </w:rPr>
-        <w:t>（消费者和</w:t>
+        <w:t>， 可以将RTLM分为</w:t>
+      </w:r>
+      <w:r>
+        <w:rPr>
+          <w:rFonts w:ascii="微软雅黑" w:eastAsia="微软雅黑" w:hAnsi="微软雅黑" w:hint="eastAsia"/>
+        </w:rPr>
+        <w:t xml:space="preserve"> </w:t>
+      </w:r>
+      <w:r>
+        <w:rPr>
+          <w:rFonts w:ascii="微软雅黑" w:eastAsia="微软雅黑" w:hAnsi="微软雅黑" w:hint="eastAsia"/>
+        </w:rPr>
+        <w:t>消费者和</w:t>
       </w:r>
       <w:r>
         <w:rPr>
@@ -142,7 +108,7 @@
         <w:rPr>
           <w:rFonts w:ascii="微软雅黑" w:eastAsia="微软雅黑" w:hAnsi="微软雅黑" w:hint="eastAsia"/>
         </w:rPr>
-        <w:t>）、 RM（</w:t>
+        <w:t>、</w:t>
       </w:r>
       <w:r>
         <w:rPr>
@@ -154,25 +120,7 @@
         <w:rPr>
           <w:rFonts w:ascii="微软雅黑" w:eastAsia="微软雅黑" w:hAnsi="微软雅黑" w:hint="eastAsia"/>
         </w:rPr>
-        <w:t>）</w:t>
-      </w:r>
-      <w:r>
-        <w:rPr>
-          <w:rFonts w:ascii="微软雅黑" w:eastAsia="微软雅黑" w:hAnsi="微软雅黑" w:hint="eastAsia"/>
-        </w:rPr>
-        <w:t>、R</w:t>
-      </w:r>
-      <w:r>
-        <w:rPr>
-          <w:rFonts w:ascii="微软雅黑" w:eastAsia="微软雅黑" w:hAnsi="微软雅黑" w:hint="eastAsia"/>
-        </w:rPr>
-        <w:t>T</w:t>
-      </w:r>
-      <w:r>
-        <w:rPr>
-          <w:rFonts w:ascii="微软雅黑" w:eastAsia="微软雅黑" w:hAnsi="微软雅黑" w:hint="eastAsia"/>
-        </w:rPr>
-        <w:t>M（</w:t>
+        <w:t>、</w:t>
       </w:r>
       <w:r>
         <w:rPr>
@@ -190,7 +138,7 @@
         <w:rPr>
           <w:rFonts w:ascii="微软雅黑" w:eastAsia="微软雅黑" w:hAnsi="微软雅黑" w:hint="eastAsia"/>
         </w:rPr>
-        <w:t>）</w:t>
+        <w:t>。</w:t>
       </w:r>
     </w:p>
     <w:p>
@@ -204,7 +152,7 @@
         <w:rPr>
           <w:rFonts w:ascii="微软雅黑" w:eastAsia="微软雅黑" w:hAnsi="微软雅黑" w:hint="eastAsia"/>
         </w:rPr>
-        <w:t>首先先看CCRM</w:t>
+        <w:t>首先看</w:t>
       </w:r>
       <w:r>
         <w:rPr>
@@ -216,7 +164,7 @@
         <w:rPr>
           <w:rFonts w:ascii="微软雅黑" w:eastAsia="微软雅黑" w:hAnsi="微软雅黑" w:hint="eastAsia"/>
         </w:rPr>
-        <w:t xml:space="preserve">， </w:t>
+        <w:t>，</w:t>
       </w:r>
       <w:r>
         <w:rPr>
@@ -303,8 +251,6 @@
         </w:rPr>
         <w:t>之后要能列出所有正在派送的派送人员的位置，可以使用百度地图，在地图上标出派送员的位置，和跟消费者事先约定好转交的位置，能够一定时间段刷新位置，以达到实时追踪的效果。</w:t>
       </w:r>
-      <w:bookmarkStart w:id="0" w:name="_GoBack"/>
-      <w:bookmarkEnd w:id="0"/>
     </w:p>
     <w:p>
       <w:pPr>
@@ -426,7 +372,7 @@
           <w:i w:val="0"/>
           <w:color w:val="auto"/>
         </w:rPr>
-        <w:t>能够浏览注册在系统中的商铺， 并且能够访问店铺的页面，还能够标出消费者与周围店铺的</w:t>
+        <w:t>能够浏览系统中的商铺， 并且能够访问店铺的页面，还能够标出消费者与周围店铺的</w:t>
       </w:r>
       <w:proofErr w:type="gramStart"/>
       <w:r>
@@ -469,9 +415,10 @@
           <w:i w:val="0"/>
           <w:color w:val="auto"/>
         </w:rPr>
-        <w:t>他往期使用</w:t>
-      </w:r>
-      <w:proofErr w:type="gramEnd"/>
+        <w:t>他往期</w:t>
+      </w:r>
+      <w:bookmarkStart w:id="0" w:name="_GoBack"/>
+      <w:bookmarkEnd w:id="0"/>
       <w:r>
         <w:rPr>
           <w:rStyle w:val="a8"/>
@@ -480,8 +427,9 @@
           <w:i w:val="0"/>
           <w:color w:val="auto"/>
         </w:rPr>
-        <w:t>系统的记录，什么时候再哪儿买了什么东西等等</w:t>
-      </w:r>
+        <w:t>使用</w:t>
+      </w:r>
+      <w:proofErr w:type="gramEnd"/>
       <w:r>
         <w:rPr>
           <w:rStyle w:val="a8"/>
@@ -490,44 +438,9 @@
           <w:i w:val="0"/>
           <w:color w:val="auto"/>
         </w:rPr>
-        <w:t>。</w:t>
-      </w:r>
-    </w:p>
-    <w:p>
-      <w:pPr>
-        <w:ind w:firstLineChars="200" w:firstLine="420"/>
-        <w:rPr>
-          <w:rFonts w:ascii="微软雅黑" w:eastAsia="微软雅黑" w:hAnsi="微软雅黑"/>
-        </w:rPr>
-      </w:pPr>
-      <w:r>
-        <w:rPr>
-          <w:rFonts w:ascii="微软雅黑" w:eastAsia="微软雅黑" w:hAnsi="微软雅黑" w:hint="eastAsia"/>
-        </w:rPr>
-        <w:t>针对</w:t>
-      </w:r>
-      <w:r>
-        <w:rPr>
-          <w:rFonts w:ascii="微软雅黑" w:eastAsia="微软雅黑" w:hAnsi="微软雅黑" w:hint="eastAsia"/>
-        </w:rPr>
-        <w:t>客户这一主体可以分析出以</w:t>
-      </w:r>
-      <w:r>
-        <w:rPr>
-          <w:rFonts w:ascii="微软雅黑" w:eastAsia="微软雅黑" w:hAnsi="微软雅黑" w:hint="eastAsia"/>
-        </w:rPr>
-        <w:t>下需求</w:t>
-      </w:r>
-      <w:r>
-        <w:rPr>
-          <w:rFonts w:ascii="微软雅黑" w:eastAsia="微软雅黑" w:hAnsi="微软雅黑" w:hint="eastAsia"/>
-        </w:rPr>
-        <w:t>：</w:t>
-      </w:r>
-    </w:p>
-    <w:p>
-      <w:pPr>
-        <w:ind w:firstLineChars="200" w:firstLine="420"/>
+        <w:t>系统的记录，什么时候再哪儿买了什么东西等等</w:t>
+      </w:r>
+      <w:r>
         <w:rPr>
           <w:rStyle w:val="a8"/>
           <w:rFonts w:ascii="微软雅黑" w:eastAsia="微软雅黑" w:hAnsi="微软雅黑" w:hint="eastAsia"/>
@@ -535,18 +448,52 @@
           <w:i w:val="0"/>
           <w:color w:val="auto"/>
         </w:rPr>
-      </w:pPr>
-      <w:r>
+        <w:t>。</w:t>
+      </w:r>
+    </w:p>
+    <w:p>
+      <w:pPr>
+        <w:ind w:firstLineChars="200" w:firstLine="420"/>
+        <w:rPr>
+          <w:rFonts w:ascii="微软雅黑" w:eastAsia="微软雅黑" w:hAnsi="微软雅黑"/>
+        </w:rPr>
+      </w:pPr>
+      <w:r>
+        <w:rPr>
+          <w:rFonts w:ascii="微软雅黑" w:eastAsia="微软雅黑" w:hAnsi="微软雅黑" w:hint="eastAsia"/>
+        </w:rPr>
+        <w:t>针对</w:t>
+      </w:r>
+      <w:r>
+        <w:rPr>
+          <w:rFonts w:ascii="微软雅黑" w:eastAsia="微软雅黑" w:hAnsi="微软雅黑" w:hint="eastAsia"/>
+        </w:rPr>
+        <w:t>客户这一主体可以分析出以</w:t>
+      </w:r>
+      <w:r>
+        <w:rPr>
+          <w:rFonts w:ascii="微软雅黑" w:eastAsia="微软雅黑" w:hAnsi="微软雅黑" w:hint="eastAsia"/>
+        </w:rPr>
+        <w:t>下需求</w:t>
+      </w:r>
+      <w:r>
+        <w:rPr>
+          <w:rFonts w:ascii="微软雅黑" w:eastAsia="微软雅黑" w:hAnsi="微软雅黑" w:hint="eastAsia"/>
+        </w:rPr>
+        <w:t>：</w:t>
+      </w:r>
+    </w:p>
+    <w:p>
+      <w:pPr>
+        <w:ind w:firstLineChars="200" w:firstLine="420"/>
         <w:rPr>
           <w:rStyle w:val="a8"/>
-          <w:rFonts w:ascii="微软雅黑" w:eastAsia="微软雅黑" w:hAnsi="微软雅黑" w:hint="eastAsia"/>
+          <w:rFonts w:ascii="微软雅黑" w:eastAsia="微软雅黑" w:hAnsi="微软雅黑"/>
           <w:b w:val="0"/>
           <w:i w:val="0"/>
           <w:color w:val="auto"/>
         </w:rPr>
-        <w:t>客户需要事先在系统中</w:t>
-      </w:r>
-      <w:proofErr w:type="gramStart"/>
+      </w:pPr>
       <w:r>
         <w:rPr>
           <w:rStyle w:val="a8"/>
@@ -555,9 +502,9 @@
           <w:i w:val="0"/>
           <w:color w:val="auto"/>
         </w:rPr>
-        <w:t>注册商</w:t>
-      </w:r>
-      <w:proofErr w:type="gramEnd"/>
+        <w:t>客户需要事先在系统中</w:t>
+      </w:r>
+      <w:proofErr w:type="gramStart"/>
       <w:r>
         <w:rPr>
           <w:rStyle w:val="a8"/>
@@ -566,8 +513,9 @@
           <w:i w:val="0"/>
           <w:color w:val="auto"/>
         </w:rPr>
-        <w:t>铺</w:t>
-      </w:r>
+        <w:t>注册商</w:t>
+      </w:r>
+      <w:proofErr w:type="gramEnd"/>
       <w:r>
         <w:rPr>
           <w:rStyle w:val="a8"/>
@@ -576,9 +524,8 @@
           <w:i w:val="0"/>
           <w:color w:val="auto"/>
         </w:rPr>
-        <w:t>，</w:t>
-      </w:r>
-      <w:proofErr w:type="gramStart"/>
+        <w:t>铺</w:t>
+      </w:r>
       <w:r>
         <w:rPr>
           <w:rStyle w:val="a8"/>
@@ -587,9 +534,9 @@
           <w:i w:val="0"/>
           <w:color w:val="auto"/>
         </w:rPr>
-        <w:t>记录商</w:t>
-      </w:r>
-      <w:proofErr w:type="gramEnd"/>
+        <w:t>，</w:t>
+      </w:r>
+      <w:proofErr w:type="gramStart"/>
       <w:r>
         <w:rPr>
           <w:rStyle w:val="a8"/>
@@ -598,8 +545,9 @@
           <w:i w:val="0"/>
           <w:color w:val="auto"/>
         </w:rPr>
-        <w:t>铺名称，位置，坐标以及</w:t>
-      </w:r>
+        <w:t>记录商</w:t>
+      </w:r>
+      <w:proofErr w:type="gramEnd"/>
       <w:r>
         <w:rPr>
           <w:rStyle w:val="a8"/>
@@ -608,7 +556,7 @@
           <w:i w:val="0"/>
           <w:color w:val="auto"/>
         </w:rPr>
-        <w:t>上</w:t>
+        <w:t>铺名称，位置，坐标以及</w:t>
       </w:r>
       <w:r>
         <w:rPr>
@@ -618,7 +566,7 @@
           <w:i w:val="0"/>
           <w:color w:val="auto"/>
         </w:rPr>
-        <w:t>下班时间等信息。</w:t>
+        <w:t>上</w:t>
       </w:r>
       <w:r>
         <w:rPr>
@@ -628,7 +576,7 @@
           <w:i w:val="0"/>
           <w:color w:val="auto"/>
         </w:rPr>
-        <w:t>向系统提交物流请求，请求中</w:t>
+        <w:t>下班时间等信息。</w:t>
       </w:r>
       <w:r>
         <w:rPr>
@@ -638,7 +586,7 @@
           <w:i w:val="0"/>
           <w:color w:val="auto"/>
         </w:rPr>
-        <w:t>该包括：目的地，联系人，</w:t>
+        <w:t>向系统提交物流请求，请求中</w:t>
       </w:r>
       <w:r>
         <w:rPr>
@@ -648,7 +596,7 @@
           <w:i w:val="0"/>
           <w:color w:val="auto"/>
         </w:rPr>
-        <w:t>手机号码，必要时的还可以包括物品的</w:t>
+        <w:t>该包括：目的地，联系人，</w:t>
       </w:r>
       <w:r>
         <w:rPr>
@@ -658,7 +606,7 @@
           <w:i w:val="0"/>
           <w:color w:val="auto"/>
         </w:rPr>
-        <w:t>长宽高</w:t>
+        <w:t>手机号码，必要时的还可以包括物品的</w:t>
       </w:r>
       <w:r>
         <w:rPr>
@@ -668,7 +616,7 @@
           <w:i w:val="0"/>
           <w:color w:val="auto"/>
         </w:rPr>
-        <w:t>和重量</w:t>
+        <w:t>长宽高</w:t>
       </w:r>
       <w:r>
         <w:rPr>
@@ -678,6 +626,16 @@
           <w:i w:val="0"/>
           <w:color w:val="auto"/>
         </w:rPr>
+        <w:t>和重量</w:t>
+      </w:r>
+      <w:r>
+        <w:rPr>
+          <w:rStyle w:val="a8"/>
+          <w:rFonts w:ascii="微软雅黑" w:eastAsia="微软雅黑" w:hAnsi="微软雅黑" w:hint="eastAsia"/>
+          <w:b w:val="0"/>
+          <w:i w:val="0"/>
+          <w:color w:val="auto"/>
+        </w:rPr>
         <w:t>。</w:t>
       </w:r>
     </w:p>
@@ -693,7 +651,7 @@
       <w:pPr>
         <w:ind w:firstLineChars="200" w:firstLine="420"/>
         <w:rPr>
-          <w:rFonts w:ascii="微软雅黑" w:eastAsia="微软雅黑" w:hAnsi="微软雅黑" w:hint="eastAsia"/>
+          <w:rFonts w:ascii="微软雅黑" w:eastAsia="微软雅黑" w:hAnsi="微软雅黑"/>
         </w:rPr>
       </w:pPr>
       <w:r>
@@ -706,48 +664,42 @@
         <w:rPr>
           <w:rFonts w:ascii="微软雅黑" w:eastAsia="微软雅黑" w:hAnsi="微软雅黑" w:hint="eastAsia"/>
         </w:rPr>
-        <w:t>RM路径管理，他主要的作用是搜索距离发送请求的商家最近的配送人员，这是</w:t>
-      </w:r>
-      <w:r>
-        <w:rPr>
-          <w:rFonts w:ascii="微软雅黑" w:eastAsia="微软雅黑" w:hAnsi="微软雅黑" w:hint="eastAsia"/>
+        <w:t>RM路径管理，他主要的作用是搜索距离发送请求的商家最近的配送人员，这是提高RTLM配送效率的关键</w:t>
+      </w:r>
+      <w:r>
+        <w:rPr>
+          <w:rFonts w:ascii="微软雅黑" w:eastAsia="微软雅黑" w:hAnsi="微软雅黑" w:hint="eastAsia"/>
+        </w:rPr>
+        <w:t>模块，其最主要的业务</w:t>
+      </w:r>
+      <w:r>
+        <w:rPr>
+          <w:rFonts w:ascii="微软雅黑" w:eastAsia="微软雅黑" w:hAnsi="微软雅黑" w:hint="eastAsia"/>
+        </w:rPr>
+        <w:t>是</w:t>
+      </w:r>
+    </w:p>
+    <w:p>
+      <w:pPr>
+        <w:ind w:firstLineChars="200" w:firstLine="420"/>
+        <w:rPr>
+          <w:rFonts w:ascii="微软雅黑" w:eastAsia="微软雅黑" w:hAnsi="微软雅黑"/>
+          <w:b/>
+        </w:rPr>
+      </w:pPr>
+      <w:r>
+        <w:rPr>
+          <w:rFonts w:ascii="微软雅黑" w:eastAsia="微软雅黑" w:hAnsi="微软雅黑" w:hint="eastAsia"/>
+          <w:b/>
         </w:rPr>
         <w:lastRenderedPageBreak/>
-        <w:t>提高RTLM配送效率的关键</w:t>
-      </w:r>
-      <w:r>
-        <w:rPr>
-          <w:rFonts w:ascii="微软雅黑" w:eastAsia="微软雅黑" w:hAnsi="微软雅黑" w:hint="eastAsia"/>
-        </w:rPr>
-        <w:t>模块，其最主要的业务</w:t>
-      </w:r>
-      <w:r>
-        <w:rPr>
-          <w:rFonts w:ascii="微软雅黑" w:eastAsia="微软雅黑" w:hAnsi="微软雅黑" w:hint="eastAsia"/>
-        </w:rPr>
-        <w:t>是</w:t>
-      </w:r>
-    </w:p>
-    <w:p>
-      <w:pPr>
-        <w:ind w:firstLineChars="200" w:firstLine="420"/>
-        <w:rPr>
-          <w:rFonts w:ascii="微软雅黑" w:eastAsia="微软雅黑" w:hAnsi="微软雅黑" w:hint="eastAsia"/>
-          <w:b/>
-        </w:rPr>
-      </w:pPr>
-      <w:r>
-        <w:rPr>
-          <w:rFonts w:ascii="微软雅黑" w:eastAsia="微软雅黑" w:hAnsi="微软雅黑" w:hint="eastAsia"/>
-          <w:b/>
-        </w:rPr>
         <w:t>搜索并锁定：</w:t>
       </w:r>
     </w:p>
     <w:p>
       <w:pPr>
         <w:rPr>
-          <w:rFonts w:ascii="微软雅黑" w:eastAsia="微软雅黑" w:hAnsi="微软雅黑" w:hint="eastAsia"/>
+          <w:rFonts w:ascii="微软雅黑" w:eastAsia="微软雅黑" w:hAnsi="微软雅黑"/>
         </w:rPr>
       </w:pPr>
       <w:r>
@@ -1032,7 +984,7 @@
     <w:p>
       <w:pPr>
         <w:rPr>
-          <w:rFonts w:ascii="微软雅黑" w:eastAsia="微软雅黑" w:hAnsi="微软雅黑" w:hint="eastAsia"/>
+          <w:rFonts w:ascii="微软雅黑" w:eastAsia="微软雅黑" w:hAnsi="微软雅黑"/>
         </w:rPr>
       </w:pPr>
       <w:r>
@@ -1081,7 +1033,7 @@
     <w:p>
       <w:pPr>
         <w:rPr>
-          <w:rFonts w:ascii="微软雅黑" w:eastAsia="微软雅黑" w:hAnsi="微软雅黑" w:hint="eastAsia"/>
+          <w:rFonts w:ascii="微软雅黑" w:eastAsia="微软雅黑" w:hAnsi="微软雅黑"/>
         </w:rPr>
       </w:pPr>
       <w:r>
@@ -1107,7 +1059,7 @@
     <w:p>
       <w:pPr>
         <w:rPr>
-          <w:rFonts w:ascii="微软雅黑" w:eastAsia="微软雅黑" w:hAnsi="微软雅黑" w:hint="eastAsia"/>
+          <w:rFonts w:ascii="微软雅黑" w:eastAsia="微软雅黑" w:hAnsi="微软雅黑"/>
           <w:b/>
           <w:i/>
         </w:rPr>
@@ -1148,7 +1100,7 @@
     <w:p>
       <w:pPr>
         <w:rPr>
-          <w:rFonts w:ascii="微软雅黑" w:eastAsia="微软雅黑" w:hAnsi="微软雅黑" w:hint="eastAsia"/>
+          <w:rFonts w:ascii="微软雅黑" w:eastAsia="微软雅黑" w:hAnsi="微软雅黑"/>
           <w:b/>
         </w:rPr>
       </w:pPr>
@@ -1205,13 +1157,7 @@
         <w:rPr>
           <w:rFonts w:ascii="微软雅黑" w:eastAsia="微软雅黑" w:hAnsi="微软雅黑" w:hint="eastAsia"/>
         </w:rPr>
-        <w:t>。如果</w:t>
-      </w:r>
-      <w:r>
-        <w:rPr>
-          <w:rFonts w:ascii="微软雅黑" w:eastAsia="微软雅黑" w:hAnsi="微软雅黑" w:hint="eastAsia"/>
-        </w:rPr>
-        <w:t>一旦出现配送目的地在另外一个服务区时，</w:t>
+        <w:t>。如果一旦出现配送目的地在另外一个服务区时，</w:t>
       </w:r>
       <w:r>
         <w:rPr>
@@ -1247,50 +1193,50 @@
         <w:rPr>
           <w:rFonts w:ascii="微软雅黑" w:eastAsia="微软雅黑" w:hAnsi="微软雅黑" w:hint="eastAsia"/>
         </w:rPr>
-        <w:t>。</w:t>
+        <w:t>。接替人员的选择跟搜索的业务类似。</w:t>
+      </w:r>
+      <w:r>
+        <w:rPr>
+          <w:rFonts w:ascii="微软雅黑" w:eastAsia="微软雅黑" w:hAnsi="微软雅黑" w:hint="eastAsia"/>
+        </w:rPr>
+        <w:t>因为只是转交，所以所有的配送人员都</w:t>
+      </w:r>
+      <w:r>
+        <w:rPr>
+          <w:rFonts w:ascii="微软雅黑" w:eastAsia="微软雅黑" w:hAnsi="微软雅黑" w:hint="eastAsia"/>
+        </w:rPr>
+        <w:t>留</w:t>
+      </w:r>
+      <w:r>
+        <w:rPr>
+          <w:rFonts w:ascii="微软雅黑" w:eastAsia="微软雅黑" w:hAnsi="微软雅黑" w:hint="eastAsia"/>
+        </w:rPr>
+        <w:t>在</w:t>
+      </w:r>
+      <w:r>
+        <w:rPr>
+          <w:rFonts w:ascii="微软雅黑" w:eastAsia="微软雅黑" w:hAnsi="微软雅黑" w:hint="eastAsia"/>
+        </w:rPr>
+        <w:t>自己的</w:t>
+      </w:r>
+      <w:r>
+        <w:rPr>
+          <w:rFonts w:ascii="微软雅黑" w:eastAsia="微软雅黑" w:hAnsi="微软雅黑" w:hint="eastAsia"/>
+        </w:rPr>
+        <w:t>服务</w:t>
       </w:r>
       <w:r>
         <w:rPr>
           <w:rFonts w:ascii="微软雅黑" w:eastAsia="微软雅黑" w:hAnsi="微软雅黑" w:hint="eastAsia"/>
         </w:rPr>
         <w:lastRenderedPageBreak/>
-        <w:t>接替人员的选择跟搜索的业务类似。</w:t>
-      </w:r>
-      <w:r>
-        <w:rPr>
-          <w:rFonts w:ascii="微软雅黑" w:eastAsia="微软雅黑" w:hAnsi="微软雅黑" w:hint="eastAsia"/>
-        </w:rPr>
-        <w:t>因为只是转交，所以所有的配送人员都</w:t>
-      </w:r>
-      <w:r>
-        <w:rPr>
-          <w:rFonts w:ascii="微软雅黑" w:eastAsia="微软雅黑" w:hAnsi="微软雅黑" w:hint="eastAsia"/>
-        </w:rPr>
-        <w:t>留</w:t>
-      </w:r>
-      <w:r>
-        <w:rPr>
-          <w:rFonts w:ascii="微软雅黑" w:eastAsia="微软雅黑" w:hAnsi="微软雅黑" w:hint="eastAsia"/>
-        </w:rPr>
-        <w:t>在</w:t>
-      </w:r>
-      <w:r>
-        <w:rPr>
-          <w:rFonts w:ascii="微软雅黑" w:eastAsia="微软雅黑" w:hAnsi="微软雅黑" w:hint="eastAsia"/>
-        </w:rPr>
-        <w:t>自己的</w:t>
-      </w:r>
-      <w:r>
-        <w:rPr>
-          <w:rFonts w:ascii="微软雅黑" w:eastAsia="微软雅黑" w:hAnsi="微软雅黑" w:hint="eastAsia"/>
-        </w:rPr>
-        <w:t>服务区内，从而降低人员长时间无响应的几率。</w:t>
-      </w:r>
-    </w:p>
-    <w:p>
-      <w:pPr>
-        <w:rPr>
-          <w:rFonts w:ascii="微软雅黑" w:eastAsia="微软雅黑" w:hAnsi="微软雅黑" w:hint="eastAsia"/>
+        <w:t>区内，从而降低人员长时间无响应的几率。</w:t>
+      </w:r>
+    </w:p>
+    <w:p>
+      <w:pPr>
+        <w:rPr>
+          <w:rFonts w:ascii="微软雅黑" w:eastAsia="微软雅黑" w:hAnsi="微软雅黑"/>
           <w:b/>
           <w:i/>
         </w:rPr>
@@ -1316,7 +1262,7 @@
     <w:p>
       <w:pPr>
         <w:rPr>
-          <w:rFonts w:ascii="微软雅黑" w:eastAsia="微软雅黑" w:hAnsi="微软雅黑" w:hint="eastAsia"/>
+          <w:rFonts w:ascii="微软雅黑" w:eastAsia="微软雅黑" w:hAnsi="微软雅黑"/>
         </w:rPr>
       </w:pPr>
       <w:r>
@@ -1368,7 +1314,7 @@
         <w:widowControl/>
         <w:jc w:val="left"/>
         <w:rPr>
-          <w:rFonts w:ascii="微软雅黑" w:eastAsia="微软雅黑" w:hAnsi="微软雅黑" w:hint="eastAsia"/>
+          <w:rFonts w:ascii="微软雅黑" w:eastAsia="微软雅黑" w:hAnsi="微软雅黑"/>
         </w:rPr>
       </w:pPr>
     </w:p>
@@ -1377,7 +1323,7 @@
         <w:widowControl/>
         <w:jc w:val="left"/>
         <w:rPr>
-          <w:rFonts w:ascii="微软雅黑" w:eastAsia="微软雅黑" w:hAnsi="微软雅黑" w:hint="eastAsia"/>
+          <w:rFonts w:ascii="微软雅黑" w:eastAsia="微软雅黑" w:hAnsi="微软雅黑"/>
         </w:rPr>
       </w:pPr>
       <w:r>
@@ -1457,19 +1403,13 @@
         <w:rPr>
           <w:rFonts w:ascii="微软雅黑" w:eastAsia="微软雅黑" w:hAnsi="微软雅黑" w:hint="eastAsia"/>
         </w:rPr>
-        <w:t>路径汇总。</w:t>
-      </w:r>
-      <w:r>
-        <w:rPr>
-          <w:rFonts w:ascii="微软雅黑" w:eastAsia="微软雅黑" w:hAnsi="微软雅黑" w:hint="eastAsia"/>
-        </w:rPr>
-        <w:t>：</w:t>
-      </w:r>
-    </w:p>
-    <w:p>
-      <w:pPr>
-        <w:rPr>
-          <w:rFonts w:ascii="微软雅黑" w:eastAsia="微软雅黑" w:hAnsi="微软雅黑" w:hint="eastAsia"/>
+        <w:t>路径汇总。：</w:t>
+      </w:r>
+    </w:p>
+    <w:p>
+      <w:pPr>
+        <w:rPr>
+          <w:rFonts w:ascii="微软雅黑" w:eastAsia="微软雅黑" w:hAnsi="微软雅黑"/>
           <w:b/>
           <w:i/>
         </w:rPr>
@@ -1502,7 +1442,7 @@
     <w:p>
       <w:pPr>
         <w:rPr>
-          <w:rFonts w:ascii="微软雅黑" w:eastAsia="微软雅黑" w:hAnsi="微软雅黑" w:hint="eastAsia"/>
+          <w:rFonts w:ascii="微软雅黑" w:eastAsia="微软雅黑" w:hAnsi="微软雅黑"/>
         </w:rPr>
       </w:pPr>
       <w:r>
@@ -1569,14 +1509,14 @@
     <w:p>
       <w:pPr>
         <w:rPr>
-          <w:rFonts w:ascii="微软雅黑" w:eastAsia="微软雅黑" w:hAnsi="微软雅黑" w:hint="eastAsia"/>
-        </w:rPr>
-      </w:pPr>
-    </w:p>
-    <w:p>
-      <w:pPr>
-        <w:rPr>
-          <w:rFonts w:ascii="微软雅黑" w:eastAsia="微软雅黑" w:hAnsi="微软雅黑" w:hint="eastAsia"/>
+          <w:rFonts w:ascii="微软雅黑" w:eastAsia="微软雅黑" w:hAnsi="微软雅黑"/>
+        </w:rPr>
+      </w:pPr>
+    </w:p>
+    <w:p>
+      <w:pPr>
+        <w:rPr>
+          <w:rFonts w:ascii="微软雅黑" w:eastAsia="微软雅黑" w:hAnsi="微软雅黑"/>
         </w:rPr>
       </w:pPr>
       <w:r>
@@ -1613,35 +1553,35 @@
     <w:p>
       <w:pPr>
         <w:rPr>
-          <w:rFonts w:ascii="微软雅黑" w:eastAsia="微软雅黑" w:hAnsi="微软雅黑" w:hint="eastAsia"/>
-        </w:rPr>
-      </w:pPr>
-    </w:p>
-    <w:p>
-      <w:pPr>
-        <w:rPr>
-          <w:rFonts w:ascii="微软雅黑" w:eastAsia="微软雅黑" w:hAnsi="微软雅黑" w:hint="eastAsia"/>
-        </w:rPr>
-      </w:pPr>
-    </w:p>
-    <w:p>
-      <w:pPr>
-        <w:rPr>
-          <w:rFonts w:ascii="微软雅黑" w:eastAsia="微软雅黑" w:hAnsi="微软雅黑" w:hint="eastAsia"/>
-        </w:rPr>
-      </w:pPr>
-    </w:p>
-    <w:p>
-      <w:pPr>
-        <w:rPr>
-          <w:rFonts w:ascii="微软雅黑" w:eastAsia="微软雅黑" w:hAnsi="微软雅黑" w:hint="eastAsia"/>
-        </w:rPr>
-      </w:pPr>
-    </w:p>
-    <w:p>
-      <w:pPr>
-        <w:rPr>
-          <w:rFonts w:ascii="微软雅黑" w:eastAsia="微软雅黑" w:hAnsi="微软雅黑" w:hint="eastAsia"/>
+          <w:rFonts w:ascii="微软雅黑" w:eastAsia="微软雅黑" w:hAnsi="微软雅黑"/>
+        </w:rPr>
+      </w:pPr>
+    </w:p>
+    <w:p>
+      <w:pPr>
+        <w:rPr>
+          <w:rFonts w:ascii="微软雅黑" w:eastAsia="微软雅黑" w:hAnsi="微软雅黑"/>
+        </w:rPr>
+      </w:pPr>
+    </w:p>
+    <w:p>
+      <w:pPr>
+        <w:rPr>
+          <w:rFonts w:ascii="微软雅黑" w:eastAsia="微软雅黑" w:hAnsi="微软雅黑"/>
+        </w:rPr>
+      </w:pPr>
+    </w:p>
+    <w:p>
+      <w:pPr>
+        <w:rPr>
+          <w:rFonts w:ascii="微软雅黑" w:eastAsia="微软雅黑" w:hAnsi="微软雅黑"/>
+        </w:rPr>
+      </w:pPr>
+    </w:p>
+    <w:p>
+      <w:pPr>
+        <w:rPr>
+          <w:rFonts w:ascii="微软雅黑" w:eastAsia="微软雅黑" w:hAnsi="微软雅黑"/>
         </w:rPr>
       </w:pPr>
     </w:p>
@@ -1803,7 +1743,7 @@
         <w:widowControl/>
         <w:jc w:val="left"/>
         <w:rPr>
-          <w:rFonts w:ascii="微软雅黑" w:eastAsia="微软雅黑" w:hAnsi="微软雅黑" w:hint="eastAsia"/>
+          <w:rFonts w:ascii="微软雅黑" w:eastAsia="微软雅黑" w:hAnsi="微软雅黑"/>
         </w:rPr>
       </w:pPr>
     </w:p>
@@ -3719,7 +3659,7 @@
 </file>
 
 <file path=customXml/itemProps1.xml><?xml version="1.0" encoding="utf-8"?>
-<ds:datastoreItem xmlns:ds="http://schemas.openxmlformats.org/officeDocument/2006/customXml" ds:itemID="{C49279A7-1056-41AE-B5E5-527EBCE4C1C2}">
+<ds:datastoreItem xmlns:ds="http://schemas.openxmlformats.org/officeDocument/2006/customXml" ds:itemID="{77F20CCF-9B87-4F4F-8074-0B4A7CBDD40E}">
   <ds:schemaRefs>
     <ds:schemaRef ds:uri="http://schemas.openxmlformats.org/officeDocument/2006/bibliography"/>
   </ds:schemaRefs>
